--- a/2018/Engleza/indiv tradus 2018.docx
+++ b/2018/Engleza/indiv tradus 2018.docx
@@ -193,13 +193,7 @@
         <w:rPr>
           <w:rFonts w:ascii="Consolas" w:eastAsia="Consolas" w:hAnsi="Consolas" w:cs="Consolas"/>
         </w:rPr>
-        <w:t>i) 3NT = Minor suit gambling – without outside stop, solid</w:t>
-      </w:r>
-      <w:r>
-        <w:rPr>
-          <w:rFonts w:ascii="Consolas" w:eastAsia="Consolas" w:hAnsi="Consolas" w:cs="Consolas"/>
-        </w:rPr>
-        <w:t xml:space="preserve"> 7 card ♣ or ♦ suit</w:t>
+        <w:t>i) 3NT = Minor suit gambling – without outside stop, solid 7 card ♣ or ♦ suit</w:t>
       </w:r>
     </w:p>
     <w:p>
@@ -288,13 +282,7 @@
         <w:rPr>
           <w:rFonts w:ascii="Consolas" w:eastAsia="Consolas" w:hAnsi="Consolas" w:cs="Consolas"/>
         </w:rPr>
-        <w:t>1NT = 6-10 HCP, 2N</w:t>
-      </w:r>
-      <w:r>
-        <w:rPr>
-          <w:rFonts w:ascii="Consolas" w:eastAsia="Consolas" w:hAnsi="Consolas" w:cs="Consolas"/>
-        </w:rPr>
-        <w:t>T = 11-12 HCP, 3NT = 13-16 HCP</w:t>
+        <w:t>1NT = 6-10 HCP, 2NT = 11-12 HCP, 3NT = 13-16 HCP</w:t>
       </w:r>
     </w:p>
     <w:p>
@@ -353,34 +341,58 @@
           <w:b/>
           <w:u w:val="single"/>
         </w:rPr>
+        <w:t xml:space="preserve"> opening</w:t>
+      </w:r>
+    </w:p>
+    <w:p>
+      <w:pPr>
+        <w:ind w:left="720"/>
+        <w:rPr>
+          <w:rFonts w:ascii="Consolas" w:eastAsia="Consolas" w:hAnsi="Consolas" w:cs="Consolas"/>
+        </w:rPr>
+      </w:pPr>
+      <w:r>
+        <w:rPr>
+          <w:rFonts w:ascii="Consolas" w:eastAsia="Consolas" w:hAnsi="Consolas" w:cs="Consolas"/>
+        </w:rPr>
+        <w:t>a)</w:t>
+      </w:r>
+      <w:r>
+        <w:rPr>
+          <w:rFonts w:ascii="Consolas" w:eastAsia="Consolas" w:hAnsi="Consolas" w:cs="Consolas"/>
+          <w:b/>
+        </w:rPr>
         <w:t xml:space="preserve"> </w:t>
       </w:r>
       <w:r>
         <w:rPr>
           <w:rFonts w:ascii="Consolas" w:eastAsia="Consolas" w:hAnsi="Consolas" w:cs="Consolas"/>
-          <w:b/>
-          <w:u w:val="single"/>
-        </w:rPr>
-        <w:t>opening</w:t>
-      </w:r>
-    </w:p>
-    <w:p>
-      <w:pPr>
-        <w:ind w:left="720"/>
-        <w:rPr>
-          <w:rFonts w:ascii="Consolas" w:eastAsia="Consolas" w:hAnsi="Consolas" w:cs="Consolas"/>
-        </w:rPr>
-      </w:pPr>
-      <w:r>
-        <w:rPr>
-          <w:rFonts w:ascii="Consolas" w:eastAsia="Consolas" w:hAnsi="Consolas" w:cs="Consolas"/>
-        </w:rPr>
-        <w:t>a)</w:t>
-      </w:r>
-      <w:r>
-        <w:rPr>
-          <w:rFonts w:ascii="Consolas" w:eastAsia="Consolas" w:hAnsi="Consolas" w:cs="Consolas"/>
-          <w:b/>
+        </w:rPr>
+        <w:t>1NT = 6-10 HCP, 3NT = 13-16 HCP w/o a 3 card fit</w:t>
+      </w:r>
+    </w:p>
+    <w:p>
+      <w:pPr>
+        <w:ind w:left="720"/>
+        <w:rPr>
+          <w:rFonts w:ascii="Consolas" w:eastAsia="Consolas" w:hAnsi="Consolas" w:cs="Consolas"/>
+        </w:rPr>
+      </w:pPr>
+      <w:r>
+        <w:rPr>
+          <w:rFonts w:ascii="Consolas" w:eastAsia="Consolas" w:hAnsi="Consolas" w:cs="Consolas"/>
+        </w:rPr>
+        <w:t>b) a 2-level bid of the opening suit - natural nonforcing (a 3-level bid is</w:t>
+      </w:r>
+      <w:r>
+        <w:rPr>
+          <w:rFonts w:ascii="Consolas" w:eastAsia="Consolas" w:hAnsi="Consolas" w:cs="Consolas"/>
+        </w:rPr>
+        <w:t xml:space="preserve"> a</w:t>
+      </w:r>
+      <w:r>
+        <w:rPr>
+          <w:rFonts w:ascii="Consolas" w:eastAsia="Consolas" w:hAnsi="Consolas" w:cs="Consolas"/>
         </w:rPr>
         <w:t xml:space="preserve"> </w:t>
       </w:r>
@@ -388,53 +400,39 @@
         <w:rPr>
           <w:rFonts w:ascii="Consolas" w:eastAsia="Consolas" w:hAnsi="Consolas" w:cs="Consolas"/>
         </w:rPr>
-        <w:t>1NT = 6-10 HCP, 3NT = 13-16 HCP w/o a 3 card</w:t>
-      </w:r>
-      <w:r>
-        <w:rPr>
-          <w:rFonts w:ascii="Consolas" w:eastAsia="Consolas" w:hAnsi="Consolas" w:cs="Consolas"/>
-        </w:rPr>
-        <w:t xml:space="preserve"> fit</w:t>
-      </w:r>
-    </w:p>
-    <w:p>
-      <w:pPr>
-        <w:ind w:left="720"/>
-        <w:rPr>
-          <w:rFonts w:ascii="Consolas" w:eastAsia="Consolas" w:hAnsi="Consolas" w:cs="Consolas"/>
-        </w:rPr>
-      </w:pPr>
-      <w:r>
-        <w:rPr>
-          <w:rFonts w:ascii="Consolas" w:eastAsia="Consolas" w:hAnsi="Consolas" w:cs="Consolas"/>
-        </w:rPr>
-        <w:t xml:space="preserve">b) a 2-level bid of the opening suit - natural nonforcing (a 3-level bid is </w:t>
-      </w:r>
-      <w:r>
-        <w:rPr>
-          <w:rFonts w:ascii="Consolas" w:eastAsia="Consolas" w:hAnsi="Consolas" w:cs="Consolas"/>
-        </w:rPr>
-        <w:t xml:space="preserve">invitational </w:t>
-      </w:r>
-      <w:r>
-        <w:rPr>
-          <w:rFonts w:ascii="Consolas" w:eastAsia="Consolas" w:hAnsi="Consolas" w:cs="Consolas"/>
-        </w:rPr>
-        <w:t>with 3 trumps)</w:t>
-      </w:r>
-    </w:p>
-    <w:p>
-      <w:pPr>
-        <w:ind w:left="720"/>
-        <w:rPr>
-          <w:rFonts w:ascii="Consolas" w:eastAsia="Consolas" w:hAnsi="Consolas" w:cs="Consolas"/>
-        </w:rPr>
-      </w:pPr>
-      <w:r>
-        <w:rPr>
-          <w:rFonts w:ascii="Consolas" w:eastAsia="Consolas" w:hAnsi="Consolas" w:cs="Consolas"/>
-        </w:rPr>
-        <w:t>c) 2NT = Invitational+ with a 4+ card fit. Subsequent bids:</w:t>
+        <w:t>game-invite</w:t>
+      </w:r>
+      <w:r>
+        <w:rPr>
+          <w:rFonts w:ascii="Consolas" w:eastAsia="Consolas" w:hAnsi="Consolas" w:cs="Consolas"/>
+        </w:rPr>
+        <w:t xml:space="preserve"> with 3 trumps)</w:t>
+      </w:r>
+    </w:p>
+    <w:p>
+      <w:pPr>
+        <w:ind w:left="720"/>
+        <w:rPr>
+          <w:rFonts w:ascii="Consolas" w:eastAsia="Consolas" w:hAnsi="Consolas" w:cs="Consolas"/>
+        </w:rPr>
+      </w:pPr>
+      <w:r>
+        <w:rPr>
+          <w:rFonts w:ascii="Consolas" w:eastAsia="Consolas" w:hAnsi="Consolas" w:cs="Consolas"/>
+        </w:rPr>
+        <w:t xml:space="preserve">c) 2NT = </w:t>
+      </w:r>
+      <w:r>
+        <w:rPr>
+          <w:rFonts w:ascii="Consolas" w:eastAsia="Consolas" w:hAnsi="Consolas" w:cs="Consolas"/>
+        </w:rPr>
+        <w:t xml:space="preserve">is at least a game-invite </w:t>
+      </w:r>
+      <w:r>
+        <w:rPr>
+          <w:rFonts w:ascii="Consolas" w:eastAsia="Consolas" w:hAnsi="Consolas" w:cs="Consolas"/>
+        </w:rPr>
+        <w:t>+ with a 4+ card fit. Subsequent bids:</w:t>
       </w:r>
     </w:p>
     <w:p>
@@ -448,7 +446,13 @@
         <w:rPr>
           <w:rFonts w:ascii="Consolas" w:eastAsia="Consolas" w:hAnsi="Consolas" w:cs="Consolas"/>
         </w:rPr>
-        <w:t>- rebid of the suit on the 3-level = 11-13 HCP, denying the invitation</w:t>
+        <w:t xml:space="preserve">- rebid of the suit on the 3-level = 11-13 HCP, </w:t>
+      </w:r>
+      <w:r>
+        <w:rPr>
+          <w:rFonts w:ascii="Consolas" w:eastAsia="Consolas" w:hAnsi="Consolas" w:cs="Consolas"/>
+        </w:rPr>
+        <w:t>refusing the invite</w:t>
       </w:r>
     </w:p>
     <w:p>
@@ -518,27 +522,27 @@
           <w:rFonts w:ascii="Consolas" w:eastAsia="Consolas" w:hAnsi="Consolas" w:cs="Consolas"/>
         </w:rPr>
         <w:tab/>
-        <w:t xml:space="preserve">- Game in the agreed suit = 13+ -15 HCP or a </w:t>
-      </w:r>
-      <w:r>
-        <w:rPr>
-          <w:rFonts w:ascii="Consolas" w:eastAsia="Consolas" w:hAnsi="Consolas" w:cs="Consolas"/>
-        </w:rPr>
-        <w:t>minimal hand with extra distribution</w:t>
-      </w:r>
-    </w:p>
-    <w:p>
-      <w:pPr>
-        <w:ind w:left="720"/>
-        <w:rPr>
-          <w:rFonts w:ascii="Consolas" w:eastAsia="Consolas" w:hAnsi="Consolas" w:cs="Consolas"/>
-        </w:rPr>
-      </w:pPr>
-      <w:r>
-        <w:rPr>
-          <w:rFonts w:ascii="Consolas" w:eastAsia="Consolas" w:hAnsi="Consolas" w:cs="Consolas"/>
-        </w:rPr>
-        <w:t>d) Fit showing jumps, ≥2 honours in a 5 card suit and  ≥4 card fit, at least invitational to game</w:t>
+        <w:t>- Game in the agreed suit = 13+ -15 HCP or a minimal hand with extra distribution</w:t>
+      </w:r>
+    </w:p>
+    <w:p>
+      <w:pPr>
+        <w:ind w:left="720"/>
+        <w:rPr>
+          <w:rFonts w:ascii="Consolas" w:eastAsia="Consolas" w:hAnsi="Consolas" w:cs="Consolas"/>
+        </w:rPr>
+      </w:pPr>
+      <w:r>
+        <w:rPr>
+          <w:rFonts w:ascii="Consolas" w:eastAsia="Consolas" w:hAnsi="Consolas" w:cs="Consolas"/>
+        </w:rPr>
+        <w:t xml:space="preserve">d) Fit showing jumps, ≥2 honours in a 5 card suit and  ≥4 card fit, at least </w:t>
+      </w:r>
+      <w:r>
+        <w:rPr>
+          <w:rFonts w:ascii="Consolas" w:eastAsia="Consolas" w:hAnsi="Consolas" w:cs="Consolas"/>
+        </w:rPr>
+        <w:t>a game-invite</w:t>
       </w:r>
     </w:p>
     <w:p>
@@ -583,13 +587,19 @@
         <w:rPr>
           <w:rFonts w:ascii="Consolas" w:eastAsia="Consolas" w:hAnsi="Consolas" w:cs="Consolas"/>
         </w:rPr>
-        <w:t xml:space="preserve">a) </w:t>
-      </w:r>
-      <w:r>
-        <w:rPr>
-          <w:rFonts w:ascii="Consolas" w:eastAsia="Consolas" w:hAnsi="Consolas" w:cs="Consolas"/>
-        </w:rPr>
-        <w:t>2♣ = Stayman (asking for 4-card majors, but not promising one if rebidding an invitational 2NT)</w:t>
+        <w:t xml:space="preserve">a) 2♣ = Stayman (asking for 4-card majors, but not promising one if rebidding </w:t>
+      </w:r>
+      <w:r>
+        <w:rPr>
+          <w:rFonts w:ascii="Consolas" w:eastAsia="Consolas" w:hAnsi="Consolas" w:cs="Consolas"/>
+        </w:rPr>
+        <w:t>2NT as an invite to 3NT</w:t>
+      </w:r>
+      <w:r>
+        <w:rPr>
+          <w:rFonts w:ascii="Consolas" w:eastAsia="Consolas" w:hAnsi="Consolas" w:cs="Consolas"/>
+        </w:rPr>
+        <w:t>)</w:t>
       </w:r>
     </w:p>
     <w:p>
@@ -617,13 +627,7 @@
         <w:rPr>
           <w:rFonts w:ascii="Consolas" w:eastAsia="Consolas" w:hAnsi="Consolas" w:cs="Consolas"/>
         </w:rPr>
-        <w:t xml:space="preserve">- accepting the transfer with minimal holdings or hands which do not fit in one of the following </w:t>
-      </w:r>
-      <w:r>
-        <w:rPr>
-          <w:rFonts w:ascii="Consolas" w:eastAsia="Consolas" w:hAnsi="Consolas" w:cs="Consolas"/>
-        </w:rPr>
-        <w:t>cases</w:t>
+        <w:t>- accepting the transfer with minimal holdings or hands which do not fit in one of the following cases</w:t>
       </w:r>
     </w:p>
     <w:p>
@@ -679,13 +683,7 @@
         <w:rPr>
           <w:rFonts w:ascii="Consolas" w:eastAsia="Consolas" w:hAnsi="Consolas" w:cs="Consolas"/>
         </w:rPr>
-        <w:t>c) 4♣ = Ace ask (Gerber). The responses are : 4♦=</w:t>
-      </w:r>
-      <w:r>
-        <w:rPr>
-          <w:rFonts w:ascii="Consolas" w:eastAsia="Consolas" w:hAnsi="Consolas" w:cs="Consolas"/>
-        </w:rPr>
-        <w:t>0/4♥=1/4♠=2/4NT=3/5♣=4</w:t>
+        <w:t>c) 4♣ = Ace ask (Gerber). The responses are : 4♦=0/4♥=1/4♠=2/4NT=3/5♣=4</w:t>
       </w:r>
     </w:p>
     <w:p>
@@ -742,25 +740,7 @@
         <w:rPr>
           <w:rFonts w:ascii="Consolas" w:eastAsia="Consolas" w:hAnsi="Consolas" w:cs="Consolas"/>
         </w:rPr>
-        <w:t>b) 2♥, 2♠, 3♣, 3♦ = 8+ HCP, good 5 ca</w:t>
-      </w:r>
-      <w:r>
-        <w:rPr>
-          <w:rFonts w:ascii="Consolas" w:eastAsia="Consolas" w:hAnsi="Consolas" w:cs="Consolas"/>
-        </w:rPr>
-        <w:t xml:space="preserve">rd suit (at least 2 </w:t>
-      </w:r>
-      <w:r>
-        <w:rPr>
-          <w:rFonts w:ascii="Consolas" w:eastAsia="Consolas" w:hAnsi="Consolas" w:cs="Consolas"/>
-        </w:rPr>
-        <w:t>honours</w:t>
-      </w:r>
-      <w:r>
-        <w:rPr>
-          <w:rFonts w:ascii="Consolas" w:eastAsia="Consolas" w:hAnsi="Consolas" w:cs="Consolas"/>
-        </w:rPr>
-        <w:t>)</w:t>
+        <w:t>b) 2♥, 2♠, 3♣, 3♦ = 8+ HCP, good 5 card suit (at least 2 honours)</w:t>
       </w:r>
     </w:p>
     <w:p>
@@ -829,13 +809,7 @@
         <w:rPr>
           <w:rFonts w:ascii="Consolas" w:eastAsia="Consolas" w:hAnsi="Consolas" w:cs="Consolas"/>
         </w:rPr>
-        <w:t>va relicita NT in cazul deschiderii de 23-24 HCP echilibrat</w:t>
-      </w:r>
-      <w:r>
-        <w:rPr>
-          <w:rFonts w:ascii="Consolas" w:eastAsia="Consolas" w:hAnsi="Consolas" w:cs="Consolas"/>
-        </w:rPr>
-        <w:t xml:space="preserve"> (+Baron) sau culoare in rest</w:t>
+        <w:t>va relicita NT in cazul deschiderii de 23-24 HCP echilibrat (+Baron) sau culoare in rest</w:t>
       </w:r>
       <w:r>
         <w:rPr>
@@ -957,13 +931,7 @@
         <w:rPr>
           <w:rFonts w:ascii="Consolas" w:eastAsia="Consolas" w:hAnsi="Consolas" w:cs="Consolas"/>
         </w:rPr>
-        <w:t>d) 4NT = Quantitative natural invite. If the opener has a maximum,</w:t>
-      </w:r>
-      <w:r>
-        <w:rPr>
-          <w:rFonts w:ascii="Consolas" w:eastAsia="Consolas" w:hAnsi="Consolas" w:cs="Consolas"/>
-        </w:rPr>
-        <w:t xml:space="preserve"> he responds with the number of aces (1-4,0-3,2)</w:t>
+        <w:t>d) 4NT = Quantitative natural invite. If the opener has a maximum, he responds with the number of aces (1-4,0-3,2)</w:t>
       </w:r>
     </w:p>
     <w:p>
@@ -1046,13 +1014,7 @@
         <w:rPr>
           <w:rFonts w:ascii="Consolas" w:eastAsia="Consolas" w:hAnsi="Consolas" w:cs="Consolas"/>
         </w:rPr>
-        <w:t>b) 4♥/♠ = Natural. Ask</w:t>
-      </w:r>
-      <w:r>
-        <w:rPr>
-          <w:rFonts w:ascii="Consolas" w:eastAsia="Consolas" w:hAnsi="Consolas" w:cs="Consolas"/>
-        </w:rPr>
-        <w:t>s to play there</w:t>
+        <w:t>b) 4♥/♠ = Natural. Asks to play there</w:t>
       </w:r>
     </w:p>
     <w:p>
@@ -1139,13 +1101,7 @@
         <w:rPr>
           <w:rFonts w:ascii="Consolas" w:eastAsia="Consolas" w:hAnsi="Consolas" w:cs="Consolas"/>
         </w:rPr>
-        <w:t xml:space="preserve">d) Over opponents 1NT opening </w:t>
-      </w:r>
-      <w:r>
-        <w:rPr>
-          <w:rFonts w:ascii="Consolas" w:eastAsia="Consolas" w:hAnsi="Consolas" w:cs="Consolas"/>
-        </w:rPr>
-        <w:t>, double = penalty (strong single-suited or at least 18 HCP) and specifying a suit is natural (5-6 cards), except for 2C=major 2-suiter</w:t>
+        <w:t>d) Over opponents 1NT opening , double = penalty (strong single-suited or at least 18 HCP) and specifying a suit is natural (5-6 cards), except for 2C=major 2-suiter</w:t>
       </w:r>
     </w:p>
     <w:p>
@@ -1272,25 +1228,7 @@
         <w:rPr>
           <w:rFonts w:ascii="Consolas" w:eastAsia="Consolas" w:hAnsi="Consolas" w:cs="Consolas"/>
         </w:rPr>
-        <w:t xml:space="preserve">With hands containing 13-16 HCP the use of Michaels cue-bids should be </w:t>
-      </w:r>
-      <w:r>
-        <w:rPr>
-          <w:rFonts w:ascii="Consolas" w:eastAsia="Consolas" w:hAnsi="Consolas" w:cs="Consolas"/>
-        </w:rPr>
-        <w:t>avoided</w:t>
-      </w:r>
-      <w:r>
-        <w:rPr>
-          <w:rFonts w:ascii="Consolas" w:eastAsia="Consolas" w:hAnsi="Consolas" w:cs="Consolas"/>
-        </w:rPr>
-        <w:t>. It is recom</w:t>
-      </w:r>
-      <w:r>
-        <w:rPr>
-          <w:rFonts w:ascii="Consolas" w:eastAsia="Consolas" w:hAnsi="Consolas" w:cs="Consolas"/>
-        </w:rPr>
-        <w:t>mended to bid the higher ranked suit (exceptionally, the higher-quality suit) of the 2-suiter.</w:t>
+        <w:t>With hands containing 13-16 HCP the use of Michaels cue-bids should be avoided. It is recommended to bid the higher ranked suit (exceptionally, the higher-quality suit) of the 2-suiter.</w:t>
       </w:r>
     </w:p>
     <w:p>
@@ -1392,27 +1330,53 @@
         <w:rPr>
           <w:rFonts w:ascii="Consolas" w:eastAsia="Consolas" w:hAnsi="Consolas" w:cs="Consolas"/>
         </w:rPr>
-        <w:t>-d) Fit showing jumps, ≥2 honours in a 5 card suit and  ≥4 card fit, at least invitational to game</w:t>
-      </w:r>
-    </w:p>
-    <w:p>
-      <w:pPr>
-        <w:ind w:left="720"/>
-        <w:rPr>
-          <w:rFonts w:ascii="Consolas" w:eastAsia="Consolas" w:hAnsi="Consolas" w:cs="Consolas"/>
-        </w:rPr>
-      </w:pPr>
-      <w:r>
-        <w:rPr>
-          <w:rFonts w:ascii="Consolas" w:eastAsia="Consolas" w:hAnsi="Consolas" w:cs="Consolas"/>
-        </w:rPr>
-        <w:t>- Cue-bids = either game invitational with fit or gam</w:t>
-      </w:r>
-      <w:r>
-        <w:rPr>
-          <w:rFonts w:ascii="Consolas" w:eastAsia="Consolas" w:hAnsi="Consolas" w:cs="Consolas"/>
-        </w:rPr>
-        <w:t>e-forcing with out a stop, asking fot stop for NT</w:t>
+        <w:t xml:space="preserve">-d) Fit showing jumps, ≥2 honours in a 5 card suit and  ≥4 card fit, at least </w:t>
+      </w:r>
+      <w:r>
+        <w:rPr>
+          <w:rFonts w:ascii="Consolas" w:eastAsia="Consolas" w:hAnsi="Consolas" w:cs="Consolas"/>
+        </w:rPr>
+        <w:t>game-invite strength</w:t>
+      </w:r>
+    </w:p>
+    <w:p>
+      <w:pPr>
+        <w:ind w:left="720"/>
+        <w:rPr>
+          <w:rFonts w:ascii="Consolas" w:eastAsia="Consolas" w:hAnsi="Consolas" w:cs="Consolas"/>
+        </w:rPr>
+      </w:pPr>
+      <w:r>
+        <w:rPr>
+          <w:rFonts w:ascii="Consolas" w:eastAsia="Consolas" w:hAnsi="Consolas" w:cs="Consolas"/>
+        </w:rPr>
+        <w:t xml:space="preserve">- Cue-bids = either </w:t>
+      </w:r>
+      <w:r>
+        <w:rPr>
+          <w:rFonts w:ascii="Consolas" w:eastAsia="Consolas" w:hAnsi="Consolas" w:cs="Consolas"/>
+        </w:rPr>
+        <w:t xml:space="preserve">a game-invite </w:t>
+      </w:r>
+      <w:bookmarkStart w:id="0" w:name="_GoBack"/>
+      <w:bookmarkEnd w:id="0"/>
+      <w:r>
+        <w:rPr>
+          <w:rFonts w:ascii="Consolas" w:eastAsia="Consolas" w:hAnsi="Consolas" w:cs="Consolas"/>
+        </w:rPr>
+        <w:t>with fit or game-for</w:t>
+      </w:r>
+      <w:r>
+        <w:rPr>
+          <w:rFonts w:ascii="Consolas" w:eastAsia="Consolas" w:hAnsi="Consolas" w:cs="Consolas"/>
+        </w:rPr>
+        <w:t>cing with out a stop, asking for</w:t>
+      </w:r>
+      <w:r>
+        <w:rPr>
+          <w:rFonts w:ascii="Consolas" w:eastAsia="Consolas" w:hAnsi="Consolas" w:cs="Consolas"/>
+        </w:rPr>
+        <w:t xml:space="preserve"> stop for NT</w:t>
       </w:r>
     </w:p>
     <w:p>
@@ -1456,11 +1420,6 @@
           <w:rFonts w:ascii="Consolas" w:eastAsia="Consolas" w:hAnsi="Consolas" w:cs="Consolas"/>
         </w:rPr>
         <w:tab/>
-      </w:r>
-      <w:r>
-        <w:rPr>
-          <w:rFonts w:ascii="Consolas" w:eastAsia="Consolas" w:hAnsi="Consolas" w:cs="Consolas"/>
-        </w:rPr>
         <w:t>- 12-16 HCP with support in the other suits (in special 4 carti in majorele nelicitate)</w:t>
       </w:r>
     </w:p>
@@ -1507,15 +1466,7 @@
           <w:b/>
           <w:u w:val="single"/>
         </w:rPr>
-        <w:t>Responding to a take-ou</w:t>
-      </w:r>
-      <w:r>
-        <w:rPr>
-          <w:rFonts w:ascii="Consolas" w:eastAsia="Consolas" w:hAnsi="Consolas" w:cs="Consolas"/>
-          <w:b/>
-          <w:u w:val="single"/>
-        </w:rPr>
-        <w:t>t double</w:t>
+        <w:t>Responding to a take-out double</w:t>
       </w:r>
     </w:p>
     <w:p>
@@ -1529,19 +1480,7 @@
           <w:rFonts w:ascii="Consolas" w:eastAsia="Consolas" w:hAnsi="Consolas" w:cs="Consolas"/>
         </w:rPr>
         <w:tab/>
-        <w:t xml:space="preserve">- new suit at the cheapest level = 0-8 HCP, simple jump in a new suit = 9-11HCP, </w:t>
-      </w:r>
-      <w:r>
-        <w:rPr>
-          <w:rFonts w:ascii="Consolas" w:eastAsia="Consolas" w:hAnsi="Consolas" w:cs="Consolas"/>
-        </w:rPr>
-        <w:t xml:space="preserve">cue-bidding </w:t>
-      </w:r>
-      <w:r>
-        <w:rPr>
-          <w:rFonts w:ascii="Consolas" w:eastAsia="Consolas" w:hAnsi="Consolas" w:cs="Consolas"/>
-        </w:rPr>
-        <w:t>means at least 12 HCP</w:t>
+        <w:t>- new suit at the cheapest level = 0-8 HCP, simple jump in a new suit = 9-11HCP, cue-bidding means at least 12 HCP</w:t>
       </w:r>
     </w:p>
     <w:p>
@@ -1555,19 +1494,7 @@
         <w:rPr>
           <w:rFonts w:ascii="Consolas" w:eastAsia="Consolas" w:hAnsi="Consolas" w:cs="Consolas"/>
         </w:rPr>
-        <w:t xml:space="preserve">- </w:t>
-      </w:r>
-      <w:r>
-        <w:rPr>
-          <w:rFonts w:ascii="Consolas" w:eastAsia="Consolas" w:hAnsi="Consolas" w:cs="Consolas"/>
-        </w:rPr>
-        <w:t xml:space="preserve">after </w:t>
-      </w:r>
-      <w:r>
-        <w:rPr>
-          <w:rFonts w:ascii="Consolas" w:eastAsia="Consolas" w:hAnsi="Consolas" w:cs="Consolas"/>
-        </w:rPr>
-        <w:t>an opponents 2-level opening preempt, 2NT is Lebensohl convention applies, e.g.</w:t>
+        <w:t>- after an opponents 2-level opening preempt, 2NT is Lebensohl convention applies, e.g.</w:t>
       </w:r>
     </w:p>
     <w:p>
@@ -1582,13 +1509,7 @@
           <w:rFonts w:ascii="Consolas" w:eastAsia="Consolas" w:hAnsi="Consolas" w:cs="Consolas"/>
         </w:rPr>
         <w:tab/>
-        <w:t>(2♠)-X-(P)-3♦ promises some values w</w:t>
-      </w:r>
-      <w:r>
-        <w:rPr>
-          <w:rFonts w:ascii="Consolas" w:eastAsia="Consolas" w:hAnsi="Consolas" w:cs="Consolas"/>
-        </w:rPr>
-        <w:t>hile (2♠)-X-(P)-2NT-(P)-3♣-(P)-3♦ denies values</w:t>
+        <w:t>(2♠)-X-(P)-3♦ promises some values while (2♠)-X-(P)-2NT-(P)-3♣-(P)-3♦ denies values</w:t>
       </w:r>
     </w:p>
     <w:p>
@@ -1646,51 +1567,21 @@
         <w:rPr>
           <w:rFonts w:ascii="Consolas" w:eastAsia="Consolas" w:hAnsi="Consolas" w:cs="Consolas"/>
         </w:rPr>
-        <w:t>a) new</w:t>
-      </w:r>
-      <w:r>
-        <w:rPr>
-          <w:rFonts w:ascii="Consolas" w:eastAsia="Consolas" w:hAnsi="Consolas" w:cs="Consolas"/>
-        </w:rPr>
-        <w:t xml:space="preserve"> </w:t>
-      </w:r>
-      <w:r>
-        <w:rPr>
-          <w:rFonts w:ascii="Consolas" w:eastAsia="Consolas" w:hAnsi="Consolas" w:cs="Consolas"/>
-        </w:rPr>
-        <w:t>suit are forcing for one round</w:t>
-      </w:r>
-    </w:p>
-    <w:p>
-      <w:pPr>
-        <w:ind w:left="720"/>
-        <w:rPr>
-          <w:rFonts w:ascii="Consolas" w:eastAsia="Consolas" w:hAnsi="Consolas" w:cs="Consolas"/>
-        </w:rPr>
-      </w:pPr>
-      <w:r>
-        <w:rPr>
-          <w:rFonts w:ascii="Consolas" w:eastAsia="Consolas" w:hAnsi="Consolas" w:cs="Consolas"/>
-        </w:rPr>
-        <w:t xml:space="preserve">b) negative doubles for up to 3♠ (double </w:t>
-      </w:r>
-      <w:r>
-        <w:rPr>
-          <w:rFonts w:ascii="Consolas" w:eastAsia="Consolas" w:hAnsi="Consolas" w:cs="Consolas"/>
-        </w:rPr>
-        <w:t xml:space="preserve">promises </w:t>
-      </w:r>
-      <w:r>
-        <w:rPr>
-          <w:rFonts w:ascii="Consolas" w:eastAsia="Consolas" w:hAnsi="Consolas" w:cs="Consolas"/>
-        </w:rPr>
-        <w:t xml:space="preserve">the unbid </w:t>
-      </w:r>
-      <w:r>
-        <w:rPr>
-          <w:rFonts w:ascii="Consolas" w:eastAsia="Consolas" w:hAnsi="Consolas" w:cs="Consolas"/>
-        </w:rPr>
-        <w:t>major(s))</w:t>
+        <w:t>a) new suit are forcing for one round</w:t>
+      </w:r>
+    </w:p>
+    <w:p>
+      <w:pPr>
+        <w:ind w:left="720"/>
+        <w:rPr>
+          <w:rFonts w:ascii="Consolas" w:eastAsia="Consolas" w:hAnsi="Consolas" w:cs="Consolas"/>
+        </w:rPr>
+      </w:pPr>
+      <w:r>
+        <w:rPr>
+          <w:rFonts w:ascii="Consolas" w:eastAsia="Consolas" w:hAnsi="Consolas" w:cs="Consolas"/>
+        </w:rPr>
+        <w:t>b) negative doubles for up to 3♠ (double promises the unbid major(s))</w:t>
       </w:r>
     </w:p>
     <w:p>
@@ -1760,19 +1651,7 @@
           <w:rFonts w:ascii="Consolas" w:eastAsia="Consolas" w:hAnsi="Consolas" w:cs="Consolas"/>
         </w:rPr>
         <w:tab/>
-        <w:t xml:space="preserve">- </w:t>
-      </w:r>
-      <w:r>
-        <w:rPr>
-          <w:rFonts w:ascii="Consolas" w:eastAsia="Consolas" w:hAnsi="Consolas" w:cs="Consolas"/>
-        </w:rPr>
-        <w:t xml:space="preserve">2NT </w:t>
-      </w:r>
-      <w:r>
-        <w:rPr>
-          <w:rFonts w:ascii="Consolas" w:eastAsia="Consolas" w:hAnsi="Consolas" w:cs="Consolas"/>
-        </w:rPr>
-        <w:t>= Lebensohl, either…</w:t>
+        <w:t>- 2NT = Lebensohl, either…</w:t>
       </w:r>
     </w:p>
     <w:p>
@@ -1901,13 +1780,7 @@
         <w:rPr>
           <w:rFonts w:ascii="Consolas" w:eastAsia="Consolas" w:hAnsi="Consolas" w:cs="Consolas"/>
         </w:rPr>
-        <w:t xml:space="preserve"> Even after an opponents double, 2NT keeps it’s </w:t>
-      </w:r>
-      <w:r>
-        <w:rPr>
-          <w:rFonts w:ascii="Consolas" w:eastAsia="Consolas" w:hAnsi="Consolas" w:cs="Consolas"/>
-        </w:rPr>
-        <w:t>meaning</w:t>
+        <w:t xml:space="preserve"> Even after an opponents double, 2NT keeps it’s meaning</w:t>
       </w:r>
     </w:p>
     <w:p>
@@ -2026,13 +1899,7 @@
         <w:rPr>
           <w:rFonts w:ascii="Consolas" w:eastAsia="Consolas" w:hAnsi="Consolas" w:cs="Consolas"/>
         </w:rPr>
-        <w:t>a) 4NT = 5 key-card Blac</w:t>
-      </w:r>
-      <w:r>
-        <w:rPr>
-          <w:rFonts w:ascii="Consolas" w:eastAsia="Consolas" w:hAnsi="Consolas" w:cs="Consolas"/>
-        </w:rPr>
-        <w:t xml:space="preserve">kwood(4 aces + trumps king). </w:t>
+        <w:t xml:space="preserve">a) 4NT = 5 key-card Blackwood(4 aces + trumps king). </w:t>
       </w:r>
       <w:r>
         <w:rPr>
@@ -2088,53 +1955,21 @@
           <w:rFonts w:ascii="Consolas" w:eastAsia="Consolas" w:hAnsi="Consolas" w:cs="Consolas"/>
         </w:rPr>
         <w:tab/>
-        <w:t xml:space="preserve">-1st step = denying, 2nd step = </w:t>
-      </w:r>
-      <w:r>
-        <w:rPr>
-          <w:rFonts w:ascii="Consolas" w:eastAsia="Consolas" w:hAnsi="Consolas" w:cs="Consolas"/>
-        </w:rPr>
-        <w:t xml:space="preserve">claiming </w:t>
-      </w:r>
-      <w:r>
-        <w:rPr>
-          <w:rFonts w:ascii="Consolas" w:eastAsia="Consolas" w:hAnsi="Consolas" w:cs="Consolas"/>
-        </w:rPr>
-        <w:t>posession</w:t>
-      </w:r>
-    </w:p>
-    <w:p>
-      <w:pPr>
-        <w:ind w:left="720"/>
-        <w:rPr>
-          <w:rFonts w:ascii="Consolas" w:eastAsia="Consolas" w:hAnsi="Consolas" w:cs="Consolas"/>
-        </w:rPr>
-      </w:pPr>
-      <w:r>
-        <w:rPr>
-          <w:rFonts w:ascii="Consolas" w:eastAsia="Consolas" w:hAnsi="Consolas" w:cs="Consolas"/>
-        </w:rPr>
-        <w:t xml:space="preserve">    5NT = relay asking for king</w:t>
-      </w:r>
-      <w:bookmarkStart w:id="0" w:name="_GoBack"/>
-      <w:bookmarkEnd w:id="0"/>
-      <w:r>
-        <w:rPr>
-          <w:rFonts w:ascii="Consolas" w:eastAsia="Consolas" w:hAnsi="Consolas" w:cs="Consolas"/>
-        </w:rPr>
-        <w:t xml:space="preserve">s. Responses are like for 4NT, </w:t>
-      </w:r>
-      <w:r>
-        <w:rPr>
-          <w:rFonts w:ascii="Consolas" w:eastAsia="Consolas" w:hAnsi="Consolas" w:cs="Consolas"/>
-        </w:rPr>
-        <w:t xml:space="preserve">respectively </w:t>
-      </w:r>
-      <w:r>
-        <w:rPr>
-          <w:rFonts w:ascii="Consolas" w:eastAsia="Consolas" w:hAnsi="Consolas" w:cs="Consolas"/>
-        </w:rPr>
-        <w:t>: 6♣ =1/4, 6♦ = 0/3, 6♥ = 2</w:t>
+        <w:t>-1st step = denying, 2nd step = claiming posession</w:t>
+      </w:r>
+    </w:p>
+    <w:p>
+      <w:pPr>
+        <w:ind w:left="720"/>
+        <w:rPr>
+          <w:rFonts w:ascii="Consolas" w:eastAsia="Consolas" w:hAnsi="Consolas" w:cs="Consolas"/>
+        </w:rPr>
+      </w:pPr>
+      <w:r>
+        <w:rPr>
+          <w:rFonts w:ascii="Consolas" w:eastAsia="Consolas" w:hAnsi="Consolas" w:cs="Consolas"/>
+        </w:rPr>
+        <w:t xml:space="preserve">    5NT = relay asking for kings. Responses are like for 4NT, respectively : 6♣ =1/4, 6♦ = 0/3, 6♥ = 2</w:t>
       </w:r>
     </w:p>
     <w:p>
@@ -2294,13 +2129,7 @@
         <w:rPr>
           <w:rFonts w:ascii="Consolas" w:eastAsia="Consolas" w:hAnsi="Consolas" w:cs="Consolas"/>
         </w:rPr>
-        <w:t>d) 3rd/5th from length with honour agains</w:t>
-      </w:r>
-      <w:r>
-        <w:rPr>
-          <w:rFonts w:ascii="Consolas" w:eastAsia="Consolas" w:hAnsi="Consolas" w:cs="Consolas"/>
-        </w:rPr>
-        <w:t>t suit contracts</w:t>
+        <w:t>d) 3rd/5th from length with honour against suit contracts</w:t>
       </w:r>
     </w:p>
     <w:p>
@@ -2414,12 +2243,6 @@
           <w:b/>
         </w:rPr>
         <w:tab/>
-      </w:r>
-      <w:r>
-        <w:rPr>
-          <w:rFonts w:ascii="Consolas" w:eastAsia="Consolas" w:hAnsi="Consolas" w:cs="Consolas"/>
-          <w:b/>
-        </w:rPr>
         <w:t xml:space="preserve">ALLOWED CONVENTIONS   </w:t>
       </w:r>
       <w:r>
@@ -2459,13 +2282,7 @@
         <w:rPr>
           <w:rFonts w:ascii="Consolas" w:eastAsia="Consolas" w:hAnsi="Consolas" w:cs="Consolas"/>
         </w:rPr>
-        <w:t xml:space="preserve">double check-back, S.O.S Redouble, any </w:t>
-      </w:r>
-      <w:r>
-        <w:rPr>
-          <w:rFonts w:ascii="Consolas" w:eastAsia="Consolas" w:hAnsi="Consolas" w:cs="Consolas"/>
-        </w:rPr>
-        <w:t>convention</w:t>
+        <w:t>double check-back, S.O.S Redouble, any convention</w:t>
       </w:r>
       <w:r>
         <w:rPr>
@@ -3409,7 +3226,7 @@
 </file>
 
 <file path=customXml/itemProps1.xml><?xml version="1.0" encoding="utf-8"?>
-<ds:datastoreItem xmlns:ds="http://schemas.openxmlformats.org/officeDocument/2006/customXml" ds:itemID="{57BA854D-743E-42C4-B08B-22558EC62379}">
+<ds:datastoreItem xmlns:ds="http://schemas.openxmlformats.org/officeDocument/2006/customXml" ds:itemID="{4ABD074D-5486-4CB1-8426-0F7BFDAA5412}">
   <ds:schemaRefs>
     <ds:schemaRef ds:uri="http://schemas.openxmlformats.org/officeDocument/2006/bibliography"/>
   </ds:schemaRefs>
